--- a/methods sections.docx
+++ b/methods sections.docx
@@ -14,6 +14,11 @@
       <w:r>
         <w:t>Projecting the role of sediment management and sea level rise in driving habitat suitability for salt marsh obligate birds</w:t>
       </w:r>
+      <w:r>
+        <w:t xml:space="preserve"> (simple mod to test github)</w:t>
+      </w:r>
+      <w:bookmarkStart w:id="0" w:name="_GoBack"/>
+      <w:bookmarkEnd w:id="0"/>
     </w:p>
     <w:p>
       <w:pPr>
@@ -94,15 +99,7 @@
         <w:t xml:space="preserve">n for the winter </w:t>
       </w:r>
       <w:r>
-        <w:t>(</w:t>
-      </w:r>
-      <w:proofErr w:type="spellStart"/>
-      <w:r>
-        <w:t>jan</w:t>
-      </w:r>
-      <w:proofErr w:type="spellEnd"/>
-      <w:r>
-        <w:t xml:space="preserve">-Mar, Nov-Dec) </w:t>
+        <w:t xml:space="preserve">(jan-Mar, Nov-Dec) </w:t>
       </w:r>
       <w:r>
         <w:t>and summer months (</w:t>
@@ -127,11 +124,9 @@
             <w:tcW w:w="3595" w:type="dxa"/>
           </w:tcPr>
           <w:p>
-            <w:proofErr w:type="spellStart"/>
             <w:r>
               <w:t>avg_height_above_water_level</w:t>
             </w:r>
-            <w:proofErr w:type="spellEnd"/>
           </w:p>
         </w:tc>
         <w:tc>
@@ -151,11 +146,9 @@
             <w:tcW w:w="3595" w:type="dxa"/>
           </w:tcPr>
           <w:p>
-            <w:proofErr w:type="spellStart"/>
             <w:r>
               <w:t>avg_depth_below_water_level</w:t>
             </w:r>
-            <w:proofErr w:type="spellEnd"/>
           </w:p>
         </w:tc>
         <w:tc>
@@ -175,11 +168,9 @@
             <w:tcW w:w="3595" w:type="dxa"/>
           </w:tcPr>
           <w:p>
-            <w:proofErr w:type="spellStart"/>
             <w:r>
               <w:t>avg_height</w:t>
             </w:r>
-            <w:proofErr w:type="spellEnd"/>
           </w:p>
         </w:tc>
         <w:tc>
@@ -199,11 +190,9 @@
             <w:tcW w:w="3595" w:type="dxa"/>
           </w:tcPr>
           <w:p>
-            <w:proofErr w:type="spellStart"/>
             <w:r>
               <w:t>max_height_above_water_level</w:t>
             </w:r>
-            <w:proofErr w:type="spellEnd"/>
           </w:p>
         </w:tc>
         <w:tc>
@@ -228,11 +217,9 @@
                 <w:tab w:val="left" w:pos="910"/>
               </w:tabs>
             </w:pPr>
-            <w:proofErr w:type="spellStart"/>
             <w:r>
               <w:t>max_depth_below_water_level</w:t>
             </w:r>
-            <w:proofErr w:type="spellEnd"/>
           </w:p>
         </w:tc>
         <w:tc>
@@ -252,11 +239,9 @@
             <w:tcW w:w="3595" w:type="dxa"/>
           </w:tcPr>
           <w:p>
-            <w:proofErr w:type="spellStart"/>
             <w:r>
               <w:t>pct_inundated</w:t>
             </w:r>
-            <w:proofErr w:type="spellEnd"/>
           </w:p>
         </w:tc>
         <w:tc>
@@ -470,30 +455,14 @@
       <w:r>
         <w:t xml:space="preserve">Figure </w:t>
       </w:r>
-      <w:r>
-        <w:fldChar w:fldCharType="begin"/>
-      </w:r>
-      <w:r>
-        <w:instrText xml:space="preserve"> SEQ Figure </w:instrText>
-      </w:r>
-      <w:r>
-        <w:instrText xml:space="preserve">\* ARABIC </w:instrText>
-      </w:r>
-      <w:r>
-        <w:fldChar w:fldCharType="separate"/>
-      </w:r>
-      <w:r>
-        <w:rPr>
-          <w:noProof/>
-        </w:rPr>
-        <w:t>1</w:t>
-      </w:r>
-      <w:r>
-        <w:rPr>
-          <w:noProof/>
-        </w:rPr>
-        <w:fldChar w:fldCharType="end"/>
-      </w:r>
+      <w:fldSimple w:instr=" SEQ Figure \* ARABIC ">
+        <w:r>
+          <w:rPr>
+            <w:noProof/>
+          </w:rPr>
+          <w:t>1</w:t>
+        </w:r>
+      </w:fldSimple>
       <w:r>
         <w:t>: smoothed like: y = x+x</w:t>
       </w:r>
@@ -540,8 +509,6 @@
           <w:bdr w:val="none" w:sz="0" w:space="0" w:color="auto" w:frame="1"/>
         </w:rPr>
       </w:pPr>
-      <w:proofErr w:type="spellStart"/>
-      <w:proofErr w:type="gramStart"/>
       <w:r>
         <w:rPr>
           <w:rStyle w:val="gnkrckgcgsb"/>
@@ -549,127 +516,7 @@
           <w:color w:val="000000"/>
           <w:bdr w:val="none" w:sz="0" w:space="0" w:color="auto" w:frame="1"/>
         </w:rPr>
-        <w:t>zeroinfl</w:t>
-      </w:r>
-      <w:proofErr w:type="spellEnd"/>
-      <w:r>
-        <w:rPr>
-          <w:rStyle w:val="gnkrckgcgsb"/>
-          <w:rFonts w:ascii="Lucida Console" w:hAnsi="Lucida Console"/>
-          <w:color w:val="000000"/>
-          <w:bdr w:val="none" w:sz="0" w:space="0" w:color="auto" w:frame="1"/>
-        </w:rPr>
-        <w:t>(</w:t>
-      </w:r>
-      <w:proofErr w:type="gramEnd"/>
-      <w:r>
-        <w:rPr>
-          <w:rStyle w:val="gnkrckgcgsb"/>
-          <w:rFonts w:ascii="Lucida Console" w:hAnsi="Lucida Console"/>
-          <w:color w:val="000000"/>
-          <w:bdr w:val="none" w:sz="0" w:space="0" w:color="auto" w:frame="1"/>
-        </w:rPr>
-        <w:t xml:space="preserve">formula = SPSP_MAX ~ </w:t>
-      </w:r>
-      <w:proofErr w:type="spellStart"/>
-      <w:r>
-        <w:rPr>
-          <w:rStyle w:val="gnkrckgcgsb"/>
-          <w:rFonts w:ascii="Lucida Console" w:hAnsi="Lucida Console"/>
-          <w:color w:val="000000"/>
-          <w:bdr w:val="none" w:sz="0" w:space="0" w:color="auto" w:frame="1"/>
-        </w:rPr>
-        <w:t>summ_inu_pct</w:t>
-      </w:r>
-      <w:proofErr w:type="spellEnd"/>
-      <w:r>
-        <w:rPr>
-          <w:rStyle w:val="gnkrckgcgsb"/>
-          <w:rFonts w:ascii="Lucida Console" w:hAnsi="Lucida Console"/>
-          <w:color w:val="000000"/>
-          <w:bdr w:val="none" w:sz="0" w:space="0" w:color="auto" w:frame="1"/>
-        </w:rPr>
-        <w:t xml:space="preserve"> + </w:t>
-      </w:r>
-      <w:proofErr w:type="spellStart"/>
-      <w:r>
-        <w:rPr>
-          <w:rStyle w:val="gnkrckgcgsb"/>
-          <w:rFonts w:ascii="Lucida Console" w:hAnsi="Lucida Console"/>
-          <w:color w:val="000000"/>
-          <w:bdr w:val="none" w:sz="0" w:space="0" w:color="auto" w:frame="1"/>
-        </w:rPr>
-        <w:t>summ_inu_pct_sq</w:t>
-      </w:r>
-      <w:proofErr w:type="spellEnd"/>
-      <w:r>
-        <w:rPr>
-          <w:rStyle w:val="gnkrckgcgsb"/>
-          <w:rFonts w:ascii="Lucida Console" w:hAnsi="Lucida Console"/>
-          <w:color w:val="000000"/>
-          <w:bdr w:val="none" w:sz="0" w:space="0" w:color="auto" w:frame="1"/>
-        </w:rPr>
-        <w:t xml:space="preserve"> | </w:t>
-      </w:r>
-      <w:proofErr w:type="spellStart"/>
-      <w:r>
-        <w:rPr>
-          <w:rStyle w:val="gnkrckgcgsb"/>
-          <w:rFonts w:ascii="Lucida Console" w:hAnsi="Lucida Console"/>
-          <w:color w:val="000000"/>
-          <w:bdr w:val="none" w:sz="0" w:space="0" w:color="auto" w:frame="1"/>
-        </w:rPr>
-        <w:t>summ_inu_pct</w:t>
-      </w:r>
-      <w:proofErr w:type="spellEnd"/>
-      <w:r>
-        <w:rPr>
-          <w:rStyle w:val="gnkrckgcgsb"/>
-          <w:rFonts w:ascii="Lucida Console" w:hAnsi="Lucida Console"/>
-          <w:color w:val="000000"/>
-          <w:bdr w:val="none" w:sz="0" w:space="0" w:color="auto" w:frame="1"/>
-        </w:rPr>
-        <w:t xml:space="preserve">, data = veg, </w:t>
-      </w:r>
-      <w:proofErr w:type="spellStart"/>
-      <w:r>
-        <w:rPr>
-          <w:rStyle w:val="gnkrckgcgsb"/>
-          <w:rFonts w:ascii="Lucida Console" w:hAnsi="Lucida Console"/>
-          <w:color w:val="000000"/>
-          <w:bdr w:val="none" w:sz="0" w:space="0" w:color="auto" w:frame="1"/>
-        </w:rPr>
-        <w:t>dist</w:t>
-      </w:r>
-      <w:proofErr w:type="spellEnd"/>
-      <w:r>
-        <w:rPr>
-          <w:rStyle w:val="gnkrckgcgsb"/>
-          <w:rFonts w:ascii="Lucida Console" w:hAnsi="Lucida Console"/>
-          <w:color w:val="000000"/>
-          <w:bdr w:val="none" w:sz="0" w:space="0" w:color="auto" w:frame="1"/>
-        </w:rPr>
-        <w:t xml:space="preserve"> = "</w:t>
-      </w:r>
-      <w:proofErr w:type="spellStart"/>
-      <w:r>
-        <w:rPr>
-          <w:rStyle w:val="gnkrckgcgsb"/>
-          <w:rFonts w:ascii="Lucida Console" w:hAnsi="Lucida Console"/>
-          <w:color w:val="000000"/>
-          <w:bdr w:val="none" w:sz="0" w:space="0" w:color="auto" w:frame="1"/>
-        </w:rPr>
-        <w:t>negbin</w:t>
-      </w:r>
-      <w:proofErr w:type="spellEnd"/>
-      <w:r>
-        <w:rPr>
-          <w:rStyle w:val="gnkrckgcgsb"/>
-          <w:rFonts w:ascii="Lucida Console" w:hAnsi="Lucida Console"/>
-          <w:color w:val="000000"/>
-          <w:bdr w:val="none" w:sz="0" w:space="0" w:color="auto" w:frame="1"/>
-        </w:rPr>
-        <w:t>", EM = TRUE)</w:t>
+        <w:t>zeroinfl(formula = SPSP_MAX ~ summ_inu_pct + summ_inu_pct_sq | summ_inu_pct, data = veg, dist = "negbin", EM = TRUE)</w:t>
       </w:r>
     </w:p>
     <w:p>
@@ -729,27 +576,7 @@
           <w:color w:val="000000"/>
           <w:bdr w:val="none" w:sz="0" w:space="0" w:color="auto" w:frame="1"/>
         </w:rPr>
-        <w:t xml:space="preserve">    Min      1</w:t>
-      </w:r>
-      <w:proofErr w:type="gramStart"/>
-      <w:r>
-        <w:rPr>
-          <w:rStyle w:val="gnkrckgcgsb"/>
-          <w:rFonts w:ascii="Lucida Console" w:hAnsi="Lucida Console"/>
-          <w:color w:val="000000"/>
-          <w:bdr w:val="none" w:sz="0" w:space="0" w:color="auto" w:frame="1"/>
-        </w:rPr>
-        <w:t>Q  Median</w:t>
-      </w:r>
-      <w:proofErr w:type="gramEnd"/>
-      <w:r>
-        <w:rPr>
-          <w:rStyle w:val="gnkrckgcgsb"/>
-          <w:rFonts w:ascii="Lucida Console" w:hAnsi="Lucida Console"/>
-          <w:color w:val="000000"/>
-          <w:bdr w:val="none" w:sz="0" w:space="0" w:color="auto" w:frame="1"/>
-        </w:rPr>
-        <w:t xml:space="preserve">      3Q     Max </w:t>
+        <w:t xml:space="preserve">    Min      1Q  Median      3Q     Max </w:t>
       </w:r>
     </w:p>
     <w:p>
@@ -772,27 +599,7 @@
           <w:color w:val="000000"/>
           <w:bdr w:val="none" w:sz="0" w:space="0" w:color="auto" w:frame="1"/>
         </w:rPr>
-        <w:t>-3.8632 -0.4407 -0.</w:t>
-      </w:r>
-      <w:proofErr w:type="gramStart"/>
-      <w:r>
-        <w:rPr>
-          <w:rStyle w:val="gnkrckgcgsb"/>
-          <w:rFonts w:ascii="Lucida Console" w:hAnsi="Lucida Console"/>
-          <w:color w:val="000000"/>
-          <w:bdr w:val="none" w:sz="0" w:space="0" w:color="auto" w:frame="1"/>
-        </w:rPr>
-        <w:t>1948  0.5115</w:t>
-      </w:r>
-      <w:proofErr w:type="gramEnd"/>
-      <w:r>
-        <w:rPr>
-          <w:rStyle w:val="gnkrckgcgsb"/>
-          <w:rFonts w:ascii="Lucida Console" w:hAnsi="Lucida Console"/>
-          <w:color w:val="000000"/>
-          <w:bdr w:val="none" w:sz="0" w:space="0" w:color="auto" w:frame="1"/>
-        </w:rPr>
-        <w:t xml:space="preserve">  3.0926 </w:t>
+        <w:t xml:space="preserve">-3.8632 -0.4407 -0.1948  0.5115  3.0926 </w:t>
       </w:r>
     </w:p>
     <w:p>
@@ -829,27 +636,7 @@
           <w:color w:val="000000"/>
           <w:bdr w:val="none" w:sz="0" w:space="0" w:color="auto" w:frame="1"/>
         </w:rPr>
-        <w:t>Count model coefficients (</w:t>
-      </w:r>
-      <w:proofErr w:type="spellStart"/>
-      <w:r>
-        <w:rPr>
-          <w:rStyle w:val="gnkrckgcgsb"/>
-          <w:rFonts w:ascii="Lucida Console" w:hAnsi="Lucida Console"/>
-          <w:color w:val="000000"/>
-          <w:bdr w:val="none" w:sz="0" w:space="0" w:color="auto" w:frame="1"/>
-        </w:rPr>
-        <w:t>negbin</w:t>
-      </w:r>
-      <w:proofErr w:type="spellEnd"/>
-      <w:r>
-        <w:rPr>
-          <w:rStyle w:val="gnkrckgcgsb"/>
-          <w:rFonts w:ascii="Lucida Console" w:hAnsi="Lucida Console"/>
-          <w:color w:val="000000"/>
-          <w:bdr w:val="none" w:sz="0" w:space="0" w:color="auto" w:frame="1"/>
-        </w:rPr>
-        <w:t xml:space="preserve"> with log link):</w:t>
+        <w:t>Count model coefficients (negbin with log link):</w:t>
       </w:r>
     </w:p>
     <w:p>
@@ -872,27 +659,7 @@
           <w:color w:val="000000"/>
           <w:bdr w:val="none" w:sz="0" w:space="0" w:color="auto" w:frame="1"/>
         </w:rPr>
-        <w:t xml:space="preserve">                Estimate Std. Error z value </w:t>
-      </w:r>
-      <w:proofErr w:type="spellStart"/>
-      <w:r>
-        <w:rPr>
-          <w:rStyle w:val="gnkrckgcgsb"/>
-          <w:rFonts w:ascii="Lucida Console" w:hAnsi="Lucida Console"/>
-          <w:color w:val="000000"/>
-          <w:bdr w:val="none" w:sz="0" w:space="0" w:color="auto" w:frame="1"/>
-        </w:rPr>
-        <w:t>Pr</w:t>
-      </w:r>
-      <w:proofErr w:type="spellEnd"/>
-      <w:r>
-        <w:rPr>
-          <w:rStyle w:val="gnkrckgcgsb"/>
-          <w:rFonts w:ascii="Lucida Console" w:hAnsi="Lucida Console"/>
-          <w:color w:val="000000"/>
-          <w:bdr w:val="none" w:sz="0" w:space="0" w:color="auto" w:frame="1"/>
-        </w:rPr>
-        <w:t xml:space="preserve">(&gt;|z|)    </w:t>
+        <w:t xml:space="preserve">                Estimate Std. Error z value Pr(&gt;|z|)    </w:t>
       </w:r>
     </w:p>
     <w:p>
@@ -915,27 +682,7 @@
           <w:color w:val="000000"/>
           <w:bdr w:val="none" w:sz="0" w:space="0" w:color="auto" w:frame="1"/>
         </w:rPr>
-        <w:t>(</w:t>
-      </w:r>
-      <w:proofErr w:type="gramStart"/>
-      <w:r>
-        <w:rPr>
-          <w:rStyle w:val="gnkrckgcgsb"/>
-          <w:rFonts w:ascii="Lucida Console" w:hAnsi="Lucida Console"/>
-          <w:color w:val="000000"/>
-          <w:bdr w:val="none" w:sz="0" w:space="0" w:color="auto" w:frame="1"/>
-        </w:rPr>
-        <w:t xml:space="preserve">Intercept)   </w:t>
-      </w:r>
-      <w:proofErr w:type="gramEnd"/>
-      <w:r>
-        <w:rPr>
-          <w:rStyle w:val="gnkrckgcgsb"/>
-          <w:rFonts w:ascii="Lucida Console" w:hAnsi="Lucida Console"/>
-          <w:color w:val="000000"/>
-          <w:bdr w:val="none" w:sz="0" w:space="0" w:color="auto" w:frame="1"/>
-        </w:rPr>
-        <w:t xml:space="preserve">    3.6953     0.1134  32.579  &lt; 2e-16 ***</w:t>
+        <w:t>(Intercept)       3.6953     0.1134  32.579  &lt; 2e-16 ***</w:t>
       </w:r>
     </w:p>
     <w:p>
@@ -951,7 +698,6 @@
           <w:bdr w:val="none" w:sz="0" w:space="0" w:color="auto" w:frame="1"/>
         </w:rPr>
       </w:pPr>
-      <w:proofErr w:type="spellStart"/>
       <w:r>
         <w:rPr>
           <w:rStyle w:val="gnkrckgcgsb"/>
@@ -959,17 +705,7 @@
           <w:color w:val="000000"/>
           <w:bdr w:val="none" w:sz="0" w:space="0" w:color="auto" w:frame="1"/>
         </w:rPr>
-        <w:t>summ_inu_pct</w:t>
-      </w:r>
-      <w:proofErr w:type="spellEnd"/>
-      <w:r>
-        <w:rPr>
-          <w:rStyle w:val="gnkrckgcgsb"/>
-          <w:rFonts w:ascii="Lucida Console" w:hAnsi="Lucida Console"/>
-          <w:color w:val="000000"/>
-          <w:bdr w:val="none" w:sz="0" w:space="0" w:color="auto" w:frame="1"/>
-        </w:rPr>
-        <w:t xml:space="preserve">     11.9414     2.2394   5.332 9.69e-08 ***</w:t>
+        <w:t>summ_inu_pct     11.9414     2.2394   5.332 9.69e-08 ***</w:t>
       </w:r>
     </w:p>
     <w:p>
@@ -985,7 +721,6 @@
           <w:bdr w:val="none" w:sz="0" w:space="0" w:color="auto" w:frame="1"/>
         </w:rPr>
       </w:pPr>
-      <w:proofErr w:type="spellStart"/>
       <w:r>
         <w:rPr>
           <w:rStyle w:val="gnkrckgcgsb"/>
@@ -993,37 +728,7 @@
           <w:color w:val="000000"/>
           <w:bdr w:val="none" w:sz="0" w:space="0" w:color="auto" w:frame="1"/>
         </w:rPr>
-        <w:t>summ_inu_pct_sq</w:t>
-      </w:r>
-      <w:proofErr w:type="spellEnd"/>
-      <w:r>
-        <w:rPr>
-          <w:rStyle w:val="gnkrckgcgsb"/>
-          <w:rFonts w:ascii="Lucida Console" w:hAnsi="Lucida Console"/>
-          <w:color w:val="000000"/>
-          <w:bdr w:val="none" w:sz="0" w:space="0" w:color="auto" w:frame="1"/>
-        </w:rPr>
-        <w:t xml:space="preserve"> -34.1737     </w:t>
-      </w:r>
-      <w:proofErr w:type="gramStart"/>
-      <w:r>
-        <w:rPr>
-          <w:rStyle w:val="gnkrckgcgsb"/>
-          <w:rFonts w:ascii="Lucida Console" w:hAnsi="Lucida Console"/>
-          <w:color w:val="000000"/>
-          <w:bdr w:val="none" w:sz="0" w:space="0" w:color="auto" w:frame="1"/>
-        </w:rPr>
-        <w:t>8.7022  -</w:t>
-      </w:r>
-      <w:proofErr w:type="gramEnd"/>
-      <w:r>
-        <w:rPr>
-          <w:rStyle w:val="gnkrckgcgsb"/>
-          <w:rFonts w:ascii="Lucida Console" w:hAnsi="Lucida Console"/>
-          <w:color w:val="000000"/>
-          <w:bdr w:val="none" w:sz="0" w:space="0" w:color="auto" w:frame="1"/>
-        </w:rPr>
-        <w:t>3.927 8.60e-05 ***</w:t>
+        <w:t>summ_inu_pct_sq -34.1737     8.7022  -3.927 8.60e-05 ***</w:t>
       </w:r>
     </w:p>
     <w:p>
@@ -1046,27 +751,7 @@
           <w:color w:val="000000"/>
           <w:bdr w:val="none" w:sz="0" w:space="0" w:color="auto" w:frame="1"/>
         </w:rPr>
-        <w:t>Log(</w:t>
-      </w:r>
-      <w:proofErr w:type="gramStart"/>
-      <w:r>
-        <w:rPr>
-          <w:rStyle w:val="gnkrckgcgsb"/>
-          <w:rFonts w:ascii="Lucida Console" w:hAnsi="Lucida Console"/>
-          <w:color w:val="000000"/>
-          <w:bdr w:val="none" w:sz="0" w:space="0" w:color="auto" w:frame="1"/>
-        </w:rPr>
-        <w:t xml:space="preserve">theta)   </w:t>
-      </w:r>
-      <w:proofErr w:type="gramEnd"/>
-      <w:r>
-        <w:rPr>
-          <w:rStyle w:val="gnkrckgcgsb"/>
-          <w:rFonts w:ascii="Lucida Console" w:hAnsi="Lucida Console"/>
-          <w:color w:val="000000"/>
-          <w:bdr w:val="none" w:sz="0" w:space="0" w:color="auto" w:frame="1"/>
-        </w:rPr>
-        <w:t xml:space="preserve">     3.0312     0.1631  18.584  &lt; 2e-16 ***</w:t>
+        <w:t>Log(theta)        3.0312     0.1631  18.584  &lt; 2e-16 ***</w:t>
       </w:r>
     </w:p>
     <w:p>
@@ -1126,27 +811,7 @@
           <w:color w:val="000000"/>
           <w:bdr w:val="none" w:sz="0" w:space="0" w:color="auto" w:frame="1"/>
         </w:rPr>
-        <w:t xml:space="preserve">             Estimate Std. Error z value </w:t>
-      </w:r>
-      <w:proofErr w:type="spellStart"/>
-      <w:r>
-        <w:rPr>
-          <w:rStyle w:val="gnkrckgcgsb"/>
-          <w:rFonts w:ascii="Lucida Console" w:hAnsi="Lucida Console"/>
-          <w:color w:val="000000"/>
-          <w:bdr w:val="none" w:sz="0" w:space="0" w:color="auto" w:frame="1"/>
-        </w:rPr>
-        <w:t>Pr</w:t>
-      </w:r>
-      <w:proofErr w:type="spellEnd"/>
-      <w:r>
-        <w:rPr>
-          <w:rStyle w:val="gnkrckgcgsb"/>
-          <w:rFonts w:ascii="Lucida Console" w:hAnsi="Lucida Console"/>
-          <w:color w:val="000000"/>
-          <w:bdr w:val="none" w:sz="0" w:space="0" w:color="auto" w:frame="1"/>
-        </w:rPr>
-        <w:t xml:space="preserve">(&gt;|z|)    </w:t>
+        <w:t xml:space="preserve">             Estimate Std. Error z value Pr(&gt;|z|)    </w:t>
       </w:r>
     </w:p>
     <w:p>
@@ -1170,27 +835,7 @@
           <w:bdr w:val="none" w:sz="0" w:space="0" w:color="auto" w:frame="1"/>
         </w:rPr>
         <w:lastRenderedPageBreak/>
-        <w:t>(</w:t>
-      </w:r>
-      <w:proofErr w:type="gramStart"/>
-      <w:r>
-        <w:rPr>
-          <w:rStyle w:val="gnkrckgcgsb"/>
-          <w:rFonts w:ascii="Lucida Console" w:hAnsi="Lucida Console"/>
-          <w:color w:val="000000"/>
-          <w:bdr w:val="none" w:sz="0" w:space="0" w:color="auto" w:frame="1"/>
-        </w:rPr>
-        <w:t xml:space="preserve">Intercept)   </w:t>
-      </w:r>
-      <w:proofErr w:type="gramEnd"/>
-      <w:r>
-        <w:rPr>
-          <w:rStyle w:val="gnkrckgcgsb"/>
-          <w:rFonts w:ascii="Lucida Console" w:hAnsi="Lucida Console"/>
-          <w:color w:val="000000"/>
-          <w:bdr w:val="none" w:sz="0" w:space="0" w:color="auto" w:frame="1"/>
-        </w:rPr>
-        <w:t xml:space="preserve"> 3.5166     0.4795   7.334 2.23e-13 ***</w:t>
+        <w:t>(Intercept)    3.5166     0.4795   7.334 2.23e-13 ***</w:t>
       </w:r>
     </w:p>
     <w:p>
@@ -1206,7 +851,6 @@
           <w:bdr w:val="none" w:sz="0" w:space="0" w:color="auto" w:frame="1"/>
         </w:rPr>
       </w:pPr>
-      <w:proofErr w:type="spellStart"/>
       <w:r>
         <w:rPr>
           <w:rStyle w:val="gnkrckgcgsb"/>
@@ -1214,37 +858,7 @@
           <w:color w:val="000000"/>
           <w:bdr w:val="none" w:sz="0" w:space="0" w:color="auto" w:frame="1"/>
         </w:rPr>
-        <w:t>summ_inu_pct</w:t>
-      </w:r>
-      <w:proofErr w:type="spellEnd"/>
-      <w:r>
-        <w:rPr>
-          <w:rStyle w:val="gnkrckgcgsb"/>
-          <w:rFonts w:ascii="Lucida Console" w:hAnsi="Lucida Console"/>
-          <w:color w:val="000000"/>
-          <w:bdr w:val="none" w:sz="0" w:space="0" w:color="auto" w:frame="1"/>
-        </w:rPr>
-        <w:t xml:space="preserve"> -77.3171     </w:t>
-      </w:r>
-      <w:proofErr w:type="gramStart"/>
-      <w:r>
-        <w:rPr>
-          <w:rStyle w:val="gnkrckgcgsb"/>
-          <w:rFonts w:ascii="Lucida Console" w:hAnsi="Lucida Console"/>
-          <w:color w:val="000000"/>
-          <w:bdr w:val="none" w:sz="0" w:space="0" w:color="auto" w:frame="1"/>
-        </w:rPr>
-        <w:t>9.6483  -</w:t>
-      </w:r>
-      <w:proofErr w:type="gramEnd"/>
-      <w:r>
-        <w:rPr>
-          <w:rStyle w:val="gnkrckgcgsb"/>
-          <w:rFonts w:ascii="Lucida Console" w:hAnsi="Lucida Console"/>
-          <w:color w:val="000000"/>
-          <w:bdr w:val="none" w:sz="0" w:space="0" w:color="auto" w:frame="1"/>
-        </w:rPr>
-        <w:t>8.014 1.11e-15 ***</w:t>
+        <w:t>summ_inu_pct -77.3171     9.6483  -8.014 1.11e-15 ***</w:t>
       </w:r>
     </w:p>
     <w:p>
@@ -1283,7 +897,6 @@
           <w:bdr w:val="none" w:sz="0" w:space="0" w:color="auto" w:frame="1"/>
         </w:rPr>
       </w:pPr>
-      <w:proofErr w:type="spellStart"/>
       <w:r>
         <w:rPr>
           <w:rStyle w:val="gnkrckgcgsb"/>
@@ -1291,17 +904,7 @@
           <w:color w:val="000000"/>
           <w:bdr w:val="none" w:sz="0" w:space="0" w:color="auto" w:frame="1"/>
         </w:rPr>
-        <w:t>Signif</w:t>
-      </w:r>
-      <w:proofErr w:type="spellEnd"/>
-      <w:r>
-        <w:rPr>
-          <w:rStyle w:val="gnkrckgcgsb"/>
-          <w:rFonts w:ascii="Lucida Console" w:hAnsi="Lucida Console"/>
-          <w:color w:val="000000"/>
-          <w:bdr w:val="none" w:sz="0" w:space="0" w:color="auto" w:frame="1"/>
-        </w:rPr>
-        <w:t xml:space="preserve">. codes:  0 '***' 0.001 '**' 0.01 '*' 0.05 '.' 0.1 ' ' 1 </w:t>
+        <w:t xml:space="preserve">Signif. codes:  0 '***' 0.001 '**' 0.01 '*' 0.05 '.' 0.1 ' ' 1 </w:t>
       </w:r>
     </w:p>
     <w:p>
@@ -1401,15 +1004,7 @@
         <w:t xml:space="preserve">We then used this model to predict the maximum height of spartina in the marsh for 2012 (validation set), and years 2011-2018 (for prediction).  </w:t>
       </w:r>
       <w:r>
-        <w:t xml:space="preserve">For the years 2011 -2018, we similarly subtracted the hourly water level from the elevation raster to get hourly inundation, from which we calculated the series of </w:t>
-      </w:r>
-      <w:proofErr w:type="spellStart"/>
-      <w:r>
-        <w:t>inundatin</w:t>
-      </w:r>
-      <w:proofErr w:type="spellEnd"/>
-      <w:r>
-        <w:t xml:space="preserve"> metrics.  Note the levels differed each year slightly with 2015 having the highest water levels.</w:t>
+        <w:t>For the years 2011 -2018, we similarly subtracted the hourly water level from the elevation raster to get hourly inundation, from which we calculated the series of inundatin metrics.  Note the levels differed each year slightly with 2015 having the highest water levels.</w:t>
       </w:r>
     </w:p>
     <w:p>
@@ -1469,24 +1064,29 @@
       <w:r>
         <w:t xml:space="preserve">Table </w:t>
       </w:r>
-      <w:fldSimple w:instr=" SEQ Table \* ARABIC ">
-        <w:r>
-          <w:rPr>
-            <w:noProof/>
-          </w:rPr>
-          <w:t>1</w:t>
-        </w:r>
-      </w:fldSimple>
-      <w:r>
-        <w:t xml:space="preserve">: mean and </w:t>
-      </w:r>
-      <w:proofErr w:type="spellStart"/>
-      <w:r>
-        <w:t>sd</w:t>
-      </w:r>
-      <w:proofErr w:type="spellEnd"/>
-      <w:r>
-        <w:t xml:space="preserve"> of hourly water level for different years.</w:t>
+      <w:r>
+        <w:fldChar w:fldCharType="begin"/>
+      </w:r>
+      <w:r>
+        <w:instrText xml:space="preserve"> SEQ Table \* ARABIC </w:instrText>
+      </w:r>
+      <w:r>
+        <w:fldChar w:fldCharType="separate"/>
+      </w:r>
+      <w:r>
+        <w:rPr>
+          <w:noProof/>
+        </w:rPr>
+        <w:t>1</w:t>
+      </w:r>
+      <w:r>
+        <w:rPr>
+          <w:noProof/>
+        </w:rPr>
+        <w:fldChar w:fldCharType="end"/>
+      </w:r>
+      <w:r>
+        <w:t>: mean and sd of hourly water level for different years.</w:t>
       </w:r>
     </w:p>
     <w:tbl>
@@ -1561,21 +1161,12 @@
                 <w:color w:val="000000"/>
               </w:rPr>
             </w:pPr>
-            <w:proofErr w:type="spellStart"/>
-            <w:r>
-              <w:rPr>
-                <w:rFonts w:ascii="Calibri" w:eastAsia="Times New Roman" w:hAnsi="Calibri" w:cs="Calibri"/>
-                <w:color w:val="000000"/>
-              </w:rPr>
-              <w:t>sd</w:t>
-            </w:r>
-            <w:proofErr w:type="spellEnd"/>
-            <w:r>
-              <w:rPr>
-                <w:rFonts w:ascii="Calibri" w:eastAsia="Times New Roman" w:hAnsi="Calibri" w:cs="Calibri"/>
-                <w:color w:val="000000"/>
-              </w:rPr>
-              <w:t xml:space="preserve"> (m)</w:t>
+            <w:r>
+              <w:rPr>
+                <w:rFonts w:ascii="Calibri" w:eastAsia="Times New Roman" w:hAnsi="Calibri" w:cs="Calibri"/>
+                <w:color w:val="000000"/>
+              </w:rPr>
+              <w:t>sd (m)</w:t>
             </w:r>
           </w:p>
         </w:tc>
@@ -2275,27 +1866,11 @@
         <w:t xml:space="preserve"> </w:t>
       </w:r>
       <w:r>
-        <w:t>To predict with a zero inflated model, we used the model to predict a “response”, or a numerical value for the spartina height, and a “zero” or a probability of the max height being zero (</w:t>
-      </w:r>
-      <w:proofErr w:type="spellStart"/>
-      <w:r>
-        <w:t>ie</w:t>
-      </w:r>
-      <w:proofErr w:type="spellEnd"/>
-      <w:r>
-        <w:t xml:space="preserve"> no spartina </w:t>
+        <w:t xml:space="preserve">To predict with a zero inflated model, we used the model to predict a “response”, or a numerical value for the spartina height, and a “zero” or a probability of the max height being zero (ie no spartina </w:t>
       </w:r>
       <w:r>
         <w:lastRenderedPageBreak/>
-        <w:t xml:space="preserve">present).  If the probability of a zero was greater than 0.5, we assigned that value to be 0, and if it was less than 0.5, we assigned it to be 1. Then we multiplied the “response’ and the “zero” together such that the final value was 0 is the prob of 0 was &gt;0.5 and it was a </w:t>
-      </w:r>
-      <w:proofErr w:type="spellStart"/>
-      <w:r>
-        <w:t>numberical</w:t>
-      </w:r>
-      <w:proofErr w:type="spellEnd"/>
-      <w:r>
-        <w:t xml:space="preserve"> height if the prob of zero was &lt;0.5.  </w:t>
+        <w:t xml:space="preserve">present).  If the probability of a zero was greater than 0.5, we assigned that value to be 0, and if it was less than 0.5, we assigned it to be 1. Then we multiplied the “response’ and the “zero” together such that the final value was 0 is the prob of 0 was &gt;0.5 and it was a numberical height if the prob of zero was &lt;0.5.  </w:t>
       </w:r>
     </w:p>
     <w:p>
@@ -2306,25 +1881,7 @@
         <w:t xml:space="preserve"> (2012)</w:t>
       </w:r>
       <w:r>
-        <w:t xml:space="preserve">, there are 14 observations that show </w:t>
-      </w:r>
-      <w:proofErr w:type="spellStart"/>
-      <w:proofErr w:type="gramStart"/>
-      <w:r>
-        <w:t>S.foliosa</w:t>
-      </w:r>
-      <w:proofErr w:type="spellEnd"/>
-      <w:proofErr w:type="gramEnd"/>
-      <w:r>
-        <w:t xml:space="preserve"> height that should have been a zero, and there were 15 </w:t>
-      </w:r>
-      <w:proofErr w:type="spellStart"/>
-      <w:r>
-        <w:t>predictins</w:t>
-      </w:r>
-      <w:proofErr w:type="spellEnd"/>
-      <w:r>
-        <w:t xml:space="preserve"> for a height that should have been zero.  </w:t>
+        <w:t xml:space="preserve">, there are 14 observations that show S.foliosa height that should have been a zero, and there were 15 predictins for a height that should have been zero.  </w:t>
       </w:r>
     </w:p>
     <w:p>
@@ -2379,27 +1936,14 @@
       <w:r>
         <w:t xml:space="preserve">Figure </w:t>
       </w:r>
-      <w:r>
-        <w:fldChar w:fldCharType="begin"/>
-      </w:r>
-      <w:r>
-        <w:instrText xml:space="preserve"> SEQ Figure \* ARABIC </w:instrText>
-      </w:r>
-      <w:r>
-        <w:fldChar w:fldCharType="separate"/>
-      </w:r>
-      <w:r>
-        <w:rPr>
-          <w:noProof/>
-        </w:rPr>
-        <w:t>2</w:t>
-      </w:r>
-      <w:r>
-        <w:rPr>
-          <w:noProof/>
-        </w:rPr>
-        <w:fldChar w:fldCharType="end"/>
-      </w:r>
+      <w:fldSimple w:instr=" SEQ Figure \* ARABIC ">
+        <w:r>
+          <w:rPr>
+            <w:noProof/>
+          </w:rPr>
+          <w:t>2</w:t>
+        </w:r>
+      </w:fldSimple>
       <w:r>
         <w:t>: plots showing the predicted max height of spartina each year based on summer inundation model. White space means the model predicted a</w:t>
       </w:r>
@@ -2407,26 +1951,10 @@
         <w:t xml:space="preserve"> greater than 50% chance of a</w:t>
       </w:r>
       <w:r>
-        <w:t xml:space="preserve"> zero </w:t>
-      </w:r>
-      <w:proofErr w:type="spellStart"/>
-      <w:r>
-        <w:t>ie</w:t>
-      </w:r>
-      <w:proofErr w:type="spellEnd"/>
-      <w:r>
-        <w:t xml:space="preserve"> no spartina.</w:t>
-      </w:r>
-      <w:r>
-        <w:t xml:space="preserve"> Using </w:t>
-      </w:r>
-      <w:proofErr w:type="spellStart"/>
-      <w:r>
-        <w:t>karens</w:t>
-      </w:r>
-      <w:proofErr w:type="spellEnd"/>
-      <w:r>
-        <w:t xml:space="preserve"> elevation</w:t>
+        <w:t xml:space="preserve"> zero ie no spartina.</w:t>
+      </w:r>
+      <w:r>
+        <w:t xml:space="preserve"> Using karens elevation</w:t>
       </w:r>
     </w:p>
     <w:p>
@@ -2437,27 +1965,14 @@
       <w:r>
         <w:t xml:space="preserve">Table </w:t>
       </w:r>
-      <w:r>
-        <w:fldChar w:fldCharType="begin"/>
-      </w:r>
-      <w:r>
-        <w:instrText xml:space="preserve"> SEQ Table \* ARABIC </w:instrText>
-      </w:r>
-      <w:r>
-        <w:fldChar w:fldCharType="separate"/>
-      </w:r>
-      <w:r>
-        <w:rPr>
-          <w:noProof/>
-        </w:rPr>
-        <w:t>2</w:t>
-      </w:r>
-      <w:r>
-        <w:rPr>
-          <w:noProof/>
-        </w:rPr>
-        <w:fldChar w:fldCharType="end"/>
-      </w:r>
+      <w:fldSimple w:instr=" SEQ Table \* ARABIC ">
+        <w:r>
+          <w:rPr>
+            <w:noProof/>
+          </w:rPr>
+          <w:t>2</w:t>
+        </w:r>
+      </w:fldSimple>
       <w:r>
         <w:t>: summary stats for the max height of spartina in each year in cm</w:t>
       </w:r>
@@ -2535,7 +2050,6 @@
                 <w:color w:val="000000"/>
               </w:rPr>
             </w:pPr>
-            <w:proofErr w:type="spellStart"/>
             <w:r>
               <w:rPr>
                 <w:rFonts w:ascii="Calibri" w:eastAsia="Times New Roman" w:hAnsi="Calibri" w:cs="Calibri"/>
@@ -2543,7 +2057,6 @@
               </w:rPr>
               <w:t>sd</w:t>
             </w:r>
-            <w:proofErr w:type="spellEnd"/>
           </w:p>
         </w:tc>
         <w:tc>
@@ -3356,18 +2869,10 @@
         <w:t xml:space="preserve">odeled </w:t>
       </w:r>
       <w:r>
-        <w:t xml:space="preserve">light footed Ridgway’s </w:t>
-      </w:r>
-      <w:proofErr w:type="gramStart"/>
-      <w:r>
-        <w:t xml:space="preserve">rail </w:t>
-      </w:r>
-      <w:r>
-        <w:t xml:space="preserve"> habitat</w:t>
-      </w:r>
-      <w:proofErr w:type="gramEnd"/>
-      <w:r>
-        <w:t xml:space="preserve"> suitability</w:t>
+        <w:t xml:space="preserve">light footed Ridgway’s rail </w:t>
+      </w:r>
+      <w:r>
+        <w:t xml:space="preserve"> habitat suitability</w:t>
       </w:r>
       <w:r>
         <w:t>.  The modeled was trained with spatially explicit LFRR survey data</w:t>
@@ -3400,15 +2905,7 @@
         <w:fldChar w:fldCharType="end"/>
       </w:r>
       <w:r>
-        <w:t>).  For each parcel, we then extracted a series of spartina metrics (</w:t>
-      </w:r>
-      <w:proofErr w:type="spellStart"/>
-      <w:r>
-        <w:t>ex median</w:t>
-      </w:r>
-      <w:proofErr w:type="spellEnd"/>
-      <w:r>
-        <w:t>, 75</w:t>
+        <w:t>).  For each parcel, we then extracted a series of spartina metrics (ex median, 75</w:t>
       </w:r>
       <w:r>
         <w:rPr>
@@ -3417,15 +2914,7 @@
         <w:t>th</w:t>
       </w:r>
       <w:r>
-        <w:t xml:space="preserve"> percentile).  The number of years of rail </w:t>
-      </w:r>
-      <w:proofErr w:type="spellStart"/>
-      <w:r>
-        <w:t>occupany</w:t>
-      </w:r>
-      <w:proofErr w:type="spellEnd"/>
-      <w:r>
-        <w:t xml:space="preserve"> was modeled using the modeled spartina metrics.  </w:t>
+        <w:t xml:space="preserve"> percentile).  The number of years of rail occupany was modeled using the modeled spartina metrics.  </w:t>
       </w:r>
     </w:p>
     <w:p>
@@ -3478,32 +2967,19 @@
       <w:pPr>
         <w:pStyle w:val="Caption"/>
       </w:pPr>
-      <w:bookmarkStart w:id="0" w:name="_Ref30420744"/>
+      <w:bookmarkStart w:id="1" w:name="_Ref30420744"/>
       <w:r>
         <w:t xml:space="preserve">Figure </w:t>
       </w:r>
-      <w:r>
-        <w:fldChar w:fldCharType="begin"/>
-      </w:r>
-      <w:r>
-        <w:instrText xml:space="preserve"> SEQ Figure \* ARABIC </w:instrText>
-      </w:r>
-      <w:r>
-        <w:fldChar w:fldCharType="separate"/>
-      </w:r>
-      <w:r>
-        <w:rPr>
-          <w:noProof/>
-        </w:rPr>
-        <w:t>3</w:t>
-      </w:r>
-      <w:r>
-        <w:rPr>
-          <w:noProof/>
-        </w:rPr>
-        <w:fldChar w:fldCharType="end"/>
-      </w:r>
-      <w:bookmarkEnd w:id="0"/>
+      <w:fldSimple w:instr=" SEQ Figure \* ARABIC ">
+        <w:r>
+          <w:rPr>
+            <w:noProof/>
+          </w:rPr>
+          <w:t>3</w:t>
+        </w:r>
+      </w:fldSimple>
+      <w:bookmarkEnd w:id="1"/>
       <w:r>
         <w:t>: the number of years, 2011 – 2018 that the acre was occupied by a LFRR based on dicks surveys</w:t>
       </w:r>
@@ -3589,8 +3065,6 @@
                 <w:color w:val="000000"/>
               </w:rPr>
             </w:pPr>
-            <w:proofErr w:type="spellStart"/>
-            <w:proofErr w:type="gramStart"/>
             <w:r>
               <w:rPr>
                 <w:rFonts w:ascii="Calibri" w:eastAsia="Times New Roman" w:hAnsi="Calibri" w:cs="Calibri"/>
@@ -3598,8 +3072,6 @@
               </w:rPr>
               <w:t>std.error</w:t>
             </w:r>
-            <w:proofErr w:type="spellEnd"/>
-            <w:proofErr w:type="gramEnd"/>
           </w:p>
         </w:tc>
         <w:tc>
@@ -3616,7 +3088,6 @@
                 <w:color w:val="000000"/>
               </w:rPr>
             </w:pPr>
-            <w:proofErr w:type="spellStart"/>
             <w:r>
               <w:rPr>
                 <w:rFonts w:ascii="Calibri" w:eastAsia="Times New Roman" w:hAnsi="Calibri" w:cs="Calibri"/>
@@ -3624,7 +3095,6 @@
               </w:rPr>
               <w:t>p.value</w:t>
             </w:r>
-            <w:proofErr w:type="spellEnd"/>
           </w:p>
         </w:tc>
         <w:tc>
@@ -3641,7 +3111,6 @@
                 <w:color w:val="000000"/>
               </w:rPr>
             </w:pPr>
-            <w:proofErr w:type="spellStart"/>
             <w:r>
               <w:rPr>
                 <w:rFonts w:ascii="Calibri" w:eastAsia="Times New Roman" w:hAnsi="Calibri" w:cs="Calibri"/>
@@ -3649,7 +3118,6 @@
               </w:rPr>
               <w:t>odds_ratio</w:t>
             </w:r>
-            <w:proofErr w:type="spellEnd"/>
           </w:p>
         </w:tc>
         <w:tc>
@@ -3666,7 +3134,6 @@
                 <w:color w:val="000000"/>
               </w:rPr>
             </w:pPr>
-            <w:proofErr w:type="spellStart"/>
             <w:r>
               <w:rPr>
                 <w:rFonts w:ascii="Calibri" w:eastAsia="Times New Roman" w:hAnsi="Calibri" w:cs="Calibri"/>
@@ -3674,7 +3141,6 @@
               </w:rPr>
               <w:t>lwr_lim</w:t>
             </w:r>
-            <w:proofErr w:type="spellEnd"/>
           </w:p>
         </w:tc>
         <w:tc>
@@ -3691,7 +3157,6 @@
                 <w:color w:val="000000"/>
               </w:rPr>
             </w:pPr>
-            <w:proofErr w:type="spellStart"/>
             <w:r>
               <w:rPr>
                 <w:rFonts w:ascii="Calibri" w:eastAsia="Times New Roman" w:hAnsi="Calibri" w:cs="Calibri"/>
@@ -3699,7 +3164,6 @@
               </w:rPr>
               <w:t>upr_lim</w:t>
             </w:r>
-            <w:proofErr w:type="spellEnd"/>
           </w:p>
         </w:tc>
         <w:tc>
@@ -3716,7 +3180,6 @@
                 <w:color w:val="000000"/>
               </w:rPr>
             </w:pPr>
-            <w:proofErr w:type="spellStart"/>
             <w:r>
               <w:rPr>
                 <w:rFonts w:ascii="Calibri" w:eastAsia="Times New Roman" w:hAnsi="Calibri" w:cs="Calibri"/>
@@ -3724,7 +3187,6 @@
               </w:rPr>
               <w:t>OR_lwr_lim</w:t>
             </w:r>
-            <w:proofErr w:type="spellEnd"/>
           </w:p>
         </w:tc>
         <w:tc>
@@ -3741,7 +3203,6 @@
                 <w:color w:val="000000"/>
               </w:rPr>
             </w:pPr>
-            <w:proofErr w:type="spellStart"/>
             <w:r>
               <w:rPr>
                 <w:rFonts w:ascii="Calibri" w:eastAsia="Times New Roman" w:hAnsi="Calibri" w:cs="Calibri"/>
@@ -3749,7 +3210,6 @@
               </w:rPr>
               <w:t>OR_upr_lim</w:t>
             </w:r>
-            <w:proofErr w:type="spellEnd"/>
           </w:p>
         </w:tc>
       </w:tr>
@@ -4200,7 +3660,6 @@
       <w:pPr>
         <w:keepNext/>
       </w:pPr>
-      <w:bookmarkStart w:id="1" w:name="_GoBack"/>
       <w:r>
         <w:rPr>
           <w:noProof/>
@@ -4242,7 +3701,6 @@
           </wp:inline>
         </w:drawing>
       </w:r>
-      <w:bookmarkEnd w:id="1"/>
     </w:p>
     <w:p>
       <w:pPr>
@@ -4251,27 +3709,14 @@
       <w:r>
         <w:t xml:space="preserve">Figure </w:t>
       </w:r>
-      <w:r>
-        <w:fldChar w:fldCharType="begin"/>
-      </w:r>
-      <w:r>
-        <w:instrText xml:space="preserve"> SEQ Figure \* ARABIC </w:instrText>
-      </w:r>
-      <w:r>
-        <w:fldChar w:fldCharType="separate"/>
-      </w:r>
-      <w:r>
-        <w:rPr>
-          <w:noProof/>
-        </w:rPr>
-        <w:t>4</w:t>
-      </w:r>
-      <w:r>
-        <w:rPr>
-          <w:noProof/>
-        </w:rPr>
-        <w:fldChar w:fldCharType="end"/>
-      </w:r>
+      <w:fldSimple w:instr=" SEQ Figure \* ARABIC ">
+        <w:r>
+          <w:rPr>
+            <w:noProof/>
+          </w:rPr>
+          <w:t>4</w:t>
+        </w:r>
+      </w:fldSimple>
       <w:r>
         <w:t>: predicted number of years of rail occupancy for year 2011 using spartina metrics.</w:t>
       </w:r>
@@ -4318,15 +3763,7 @@
         <w:t xml:space="preserve">The </w:t>
       </w:r>
       <w:r>
-        <w:t xml:space="preserve">spartina model was trained using elevation and water </w:t>
-      </w:r>
-      <w:proofErr w:type="spellStart"/>
-      <w:r>
-        <w:t>elvel</w:t>
-      </w:r>
-      <w:proofErr w:type="spellEnd"/>
-      <w:r>
-        <w:t xml:space="preserve"> data in NAVD88, and it was used to predict in the future on data in MSL datum. However, because it was normalized when converted to inundation metrics, the model is transferable.</w:t>
+        <w:t>spartina model was trained using elevation and water elvel data in NAVD88, and it was used to predict in the future on data in MSL datum. However, because it was normalized when converted to inundation metrics, the model is transferable.</w:t>
       </w:r>
     </w:p>
     <w:p>
@@ -4379,15 +3816,7 @@
         <w:t xml:space="preserve"> because those bound the 67% likely range of sea level rise by 2100 under RCP8.5.</w:t>
       </w:r>
       <w:r>
-        <w:t xml:space="preserve"> We added those values to the water level time series from 2015 (an el </w:t>
-      </w:r>
-      <w:proofErr w:type="spellStart"/>
-      <w:r>
-        <w:t>nino</w:t>
-      </w:r>
-      <w:proofErr w:type="spellEnd"/>
-      <w:r>
-        <w:t xml:space="preserve"> year) and 2</w:t>
+        <w:t xml:space="preserve"> We added those values to the water level time series from 2015 (an el nino year) and 2</w:t>
       </w:r>
       <w:r>
         <w:t>011</w:t>
@@ -4396,31 +3825,7 @@
         <w:t xml:space="preserve"> a normal year</w:t>
       </w:r>
       <w:r>
-        <w:t xml:space="preserve">.  The surface elevation </w:t>
-      </w:r>
-      <w:proofErr w:type="spellStart"/>
-      <w:r>
-        <w:t>rasters</w:t>
-      </w:r>
-      <w:proofErr w:type="spellEnd"/>
-      <w:r>
-        <w:t xml:space="preserve"> were for the entire marsh and were produced from Delft3D modeling.  For each combination (total of 8 combinations) we subtracted the hourly water level from the elevation and </w:t>
-      </w:r>
-      <w:proofErr w:type="spellStart"/>
-      <w:r>
-        <w:t>calucated</w:t>
-      </w:r>
-      <w:proofErr w:type="spellEnd"/>
-      <w:r>
-        <w:t xml:space="preserve"> the same metrics </w:t>
-      </w:r>
-      <w:proofErr w:type="spellStart"/>
-      <w:r>
-        <w:t>calcuated</w:t>
-      </w:r>
-      <w:proofErr w:type="spellEnd"/>
-      <w:r>
-        <w:t xml:space="preserve"> in the baseline years. Then, for each combination, we used the maximum spartina model to predict the maximum height of spartina in the marsh.</w:t>
+        <w:t>.  The surface elevation rasters were for the entire marsh and were produced from Delft3D modeling.  For each combination (total of 8 combinations) we subtracted the hourly water level from the elevation and calucated the same metrics calcuated in the baseline years. Then, for each combination, we used the maximum spartina model to predict the maximum height of spartina in the marsh.</w:t>
       </w:r>
     </w:p>
     <w:p>
@@ -4476,45 +3881,16 @@
       <w:r>
         <w:t xml:space="preserve">Figure </w:t>
       </w:r>
-      <w:r>
-        <w:fldChar w:fldCharType="begin"/>
-      </w:r>
-      <w:r>
-        <w:instrText xml:space="preserve"> SEQ Figure \* ARABIC </w:instrText>
-      </w:r>
-      <w:r>
-        <w:fldChar w:fldCharType="separate"/>
-      </w:r>
-      <w:r>
-        <w:rPr>
-          <w:noProof/>
-        </w:rPr>
-        <w:t>5</w:t>
-      </w:r>
-      <w:r>
-        <w:rPr>
-          <w:noProof/>
-        </w:rPr>
-        <w:fldChar w:fldCharType="end"/>
-      </w:r>
-      <w:r>
-        <w:t xml:space="preserve">: </w:t>
-      </w:r>
-      <w:proofErr w:type="spellStart"/>
-      <w:r>
-        <w:t>rasters</w:t>
-      </w:r>
-      <w:proofErr w:type="spellEnd"/>
-      <w:r>
-        <w:t xml:space="preserve"> showing the max height of spartina predicted for future year 2100.  Different plots are for different dredging, SLR, and el </w:t>
-      </w:r>
-      <w:proofErr w:type="spellStart"/>
-      <w:r>
-        <w:t>nino</w:t>
-      </w:r>
-      <w:proofErr w:type="spellEnd"/>
-      <w:r>
-        <w:t xml:space="preserve"> conditions.</w:t>
+      <w:fldSimple w:instr=" SEQ Figure \* ARABIC ">
+        <w:r>
+          <w:rPr>
+            <w:noProof/>
+          </w:rPr>
+          <w:t>5</w:t>
+        </w:r>
+      </w:fldSimple>
+      <w:r>
+        <w:t>: rasters showing the max height of spartina predicted for future year 2100.  Different plots are for different dredging, SLR, and el nino conditions.</w:t>
       </w:r>
     </w:p>
     <w:tbl>
@@ -4780,7 +4156,6 @@
               </w:rPr>
               <w:t xml:space="preserve"> </w:t>
             </w:r>
-            <w:proofErr w:type="spellStart"/>
             <w:r>
               <w:rPr>
                 <w:rFonts w:ascii="Lucida Console" w:eastAsia="Times New Roman" w:hAnsi="Lucida Console" w:cs="Calibri"/>
@@ -4790,7 +4165,6 @@
               </w:rPr>
               <w:t>nino</w:t>
             </w:r>
-            <w:proofErr w:type="spellEnd"/>
           </w:p>
         </w:tc>
         <w:tc>
@@ -4852,7 +4226,6 @@
               </w:rPr>
               <w:t xml:space="preserve"> </w:t>
             </w:r>
-            <w:proofErr w:type="spellStart"/>
             <w:r>
               <w:rPr>
                 <w:rFonts w:ascii="Lucida Console" w:eastAsia="Times New Roman" w:hAnsi="Lucida Console" w:cs="Calibri"/>
@@ -4862,7 +4235,6 @@
               </w:rPr>
               <w:t>nino</w:t>
             </w:r>
-            <w:proofErr w:type="spellEnd"/>
           </w:p>
         </w:tc>
         <w:tc>
@@ -4924,7 +4296,6 @@
               </w:rPr>
               <w:t xml:space="preserve"> </w:t>
             </w:r>
-            <w:proofErr w:type="spellStart"/>
             <w:r>
               <w:rPr>
                 <w:rFonts w:ascii="Lucida Console" w:eastAsia="Times New Roman" w:hAnsi="Lucida Console" w:cs="Calibri"/>
@@ -4934,7 +4305,6 @@
               </w:rPr>
               <w:t>nino</w:t>
             </w:r>
-            <w:proofErr w:type="spellEnd"/>
           </w:p>
         </w:tc>
         <w:tc>
@@ -4996,7 +4366,6 @@
               </w:rPr>
               <w:t xml:space="preserve"> </w:t>
             </w:r>
-            <w:proofErr w:type="spellStart"/>
             <w:r>
               <w:rPr>
                 <w:rFonts w:ascii="Lucida Console" w:eastAsia="Times New Roman" w:hAnsi="Lucida Console" w:cs="Calibri"/>
@@ -5006,7 +4375,6 @@
               </w:rPr>
               <w:t>nino</w:t>
             </w:r>
-            <w:proofErr w:type="spellEnd"/>
           </w:p>
         </w:tc>
         <w:tc>
@@ -6108,13 +5476,8 @@
         </w:numPr>
       </w:pPr>
       <w:r>
-        <w:t>Projection for future population accounting for greater storms</w:t>
-      </w:r>
-      <w:proofErr w:type="gramStart"/>
-      <w:r>
-        <w:t xml:space="preserve"> ..</w:t>
-      </w:r>
-      <w:proofErr w:type="gramEnd"/>
+        <w:t>Projection for future population accounting for greater storms ..</w:t>
+      </w:r>
     </w:p>
     <w:p>
       <w:pPr>
@@ -6133,15 +5496,7 @@
         </w:numPr>
       </w:pPr>
       <w:r>
-        <w:t xml:space="preserve">Spatial map of habitat occupancy </w:t>
-      </w:r>
-      <w:proofErr w:type="gramStart"/>
-      <w:r>
-        <w:t>probability  under</w:t>
-      </w:r>
-      <w:proofErr w:type="gramEnd"/>
-      <w:r>
-        <w:t xml:space="preserve"> SLR and no sediment mgmt. change</w:t>
+        <w:t>Spatial map of habitat occupancy probability  under SLR and no sediment mgmt. change</w:t>
       </w:r>
     </w:p>
     <w:p>
@@ -6165,23 +5520,7 @@
         </w:numPr>
       </w:pPr>
       <w:r>
-        <w:t xml:space="preserve">Spatial map of habitat </w:t>
-      </w:r>
-      <w:proofErr w:type="spellStart"/>
-      <w:r>
-        <w:t>ccupnayc</w:t>
-      </w:r>
-      <w:proofErr w:type="spellEnd"/>
-      <w:r>
-        <w:t xml:space="preserve"> </w:t>
-      </w:r>
-      <w:proofErr w:type="spellStart"/>
-      <w:r>
-        <w:t>probiliby</w:t>
-      </w:r>
-      <w:proofErr w:type="spellEnd"/>
-      <w:r>
-        <w:t xml:space="preserve"> under SLR and augmentation</w:t>
+        <w:t>Spatial map of habitat ccupnayc probiliby under SLR and augmentation</w:t>
       </w:r>
     </w:p>
     <w:p>
@@ -6193,28 +5532,7 @@
         </w:numPr>
       </w:pPr>
       <w:r>
-        <w:t xml:space="preserve">Line graph of breeding </w:t>
-      </w:r>
-      <w:proofErr w:type="spellStart"/>
-      <w:proofErr w:type="gramStart"/>
-      <w:r>
-        <w:t>populatin</w:t>
-      </w:r>
-      <w:proofErr w:type="spellEnd"/>
-      <w:r>
-        <w:t xml:space="preserve">  -</w:t>
-      </w:r>
-      <w:proofErr w:type="gramEnd"/>
-      <w:r>
-        <w:t xml:space="preserve"> does habitat suitability matter more, or do the </w:t>
-      </w:r>
-      <w:proofErr w:type="spellStart"/>
-      <w:r>
-        <w:t>streamflows</w:t>
-      </w:r>
-      <w:proofErr w:type="spellEnd"/>
-      <w:r>
-        <w:t>??? This one  I am unsure of</w:t>
+        <w:t>Line graph of breeding populatin  - does habitat suitability matter more, or do the streamflows??? This one  I am unsure of</w:t>
       </w:r>
     </w:p>
     <w:sectPr>
@@ -6430,7 +5748,7 @@
       </w:pPr>
     </w:pPrDefault>
   </w:docDefaults>
-  <w:latentStyles w:defLockedState="0" w:defUIPriority="99" w:defSemiHidden="0" w:defUnhideWhenUsed="0" w:defQFormat="0" w:count="377">
+  <w:latentStyles w:defLockedState="0" w:defUIPriority="99" w:defSemiHidden="0" w:defUnhideWhenUsed="0" w:defQFormat="0" w:count="376">
     <w:lsdException w:name="Normal" w:uiPriority="0" w:qFormat="1"/>
     <w:lsdException w:name="heading 1" w:uiPriority="9" w:qFormat="1"/>
     <w:lsdException w:name="heading 2" w:semiHidden="1" w:uiPriority="9" w:unhideWhenUsed="1" w:qFormat="1"/>
@@ -6536,6 +5854,7 @@
     <w:lsdException w:name="HTML Sample" w:semiHidden="1" w:unhideWhenUsed="1"/>
     <w:lsdException w:name="HTML Typewriter" w:semiHidden="1" w:unhideWhenUsed="1"/>
     <w:lsdException w:name="HTML Variable" w:semiHidden="1" w:unhideWhenUsed="1"/>
+    <w:lsdException w:name="Normal Table" w:semiHidden="1" w:unhideWhenUsed="1"/>
     <w:lsdException w:name="annotation subject" w:semiHidden="1" w:unhideWhenUsed="1"/>
     <w:lsdException w:name="No List" w:semiHidden="1" w:unhideWhenUsed="1"/>
     <w:lsdException w:name="Outline List 1" w:semiHidden="1" w:unhideWhenUsed="1"/>
@@ -6581,9 +5900,11 @@
     <w:lsdException w:name="Table Subtle 1" w:semiHidden="1" w:unhideWhenUsed="1"/>
     <w:lsdException w:name="Table Subtle 2" w:semiHidden="1" w:unhideWhenUsed="1"/>
     <w:lsdException w:name="Table Web 1" w:semiHidden="1" w:unhideWhenUsed="1"/>
+    <w:lsdException w:name="Table Web 2" w:semiHidden="1" w:unhideWhenUsed="1"/>
     <w:lsdException w:name="Table Web 3" w:semiHidden="1" w:unhideWhenUsed="1"/>
     <w:lsdException w:name="Balloon Text" w:semiHidden="1" w:unhideWhenUsed="1"/>
     <w:lsdException w:name="Table Grid" w:uiPriority="39"/>
+    <w:lsdException w:name="Table Theme" w:semiHidden="1" w:unhideWhenUsed="1"/>
     <w:lsdException w:name="Placeholder Text" w:semiHidden="1"/>
     <w:lsdException w:name="No Spacing" w:uiPriority="1" w:qFormat="1"/>
     <w:lsdException w:name="Light Shading" w:uiPriority="60"/>
@@ -6804,7 +6125,6 @@
     <w:lsdException w:name="Hashtag" w:semiHidden="1" w:unhideWhenUsed="1"/>
     <w:lsdException w:name="Unresolved Mention" w:semiHidden="1" w:unhideWhenUsed="1"/>
     <w:lsdException w:name="Smart Link" w:semiHidden="1" w:unhideWhenUsed="1"/>
-    <w:lsdException w:name="Smart Link Error" w:semiHidden="1" w:unhideWhenUsed="1"/>
   </w:latentStyles>
   <w:style w:type="paragraph" w:default="1" w:styleId="Normal">
     <w:name w:val="Normal"/>
@@ -7325,7 +6645,7 @@
 </file>
 
 <file path=customXml/itemProps1.xml><?xml version="1.0" encoding="utf-8"?>
-<ds:datastoreItem xmlns:ds="http://schemas.openxmlformats.org/officeDocument/2006/customXml" ds:itemID="{37AEF157-8632-46C8-BC9B-19B4DF0F473C}">
+<ds:datastoreItem xmlns:ds="http://schemas.openxmlformats.org/officeDocument/2006/customXml" ds:itemID="{CEBCE11E-1A0A-428C-BCCA-667309C00AC5}">
   <ds:schemaRefs>
     <ds:schemaRef ds:uri="http://schemas.openxmlformats.org/officeDocument/2006/bibliography"/>
   </ds:schemaRefs>
